--- a/Technical Documentation/1 - RequirementAnalysis/SoftwareRequirementSpecification.docx
+++ b/Technical Documentation/1 - RequirementAnalysis/SoftwareRequirementSpecification.docx
@@ -74,7 +74,6 @@
           <w:szCs w:val="24"/>
         </w:rPr>
       </w:pPr>
-      <w:proofErr w:type="spellStart"/>
       <w:r>
         <w:rPr>
           <w:rFonts w:ascii="Times New Roman" w:eastAsia="Times New Roman" w:hAnsi="Times New Roman" w:cs="Times New Roman"/>
@@ -84,19 +83,7 @@
           <w:sz w:val="24"/>
           <w:szCs w:val="24"/>
         </w:rPr>
-        <w:t>Chinedu</w:t>
-      </w:r>
-      <w:proofErr w:type="spellEnd"/>
-      <w:r>
-        <w:rPr>
-          <w:rFonts w:ascii="Times New Roman" w:eastAsia="Times New Roman" w:hAnsi="Times New Roman" w:cs="Times New Roman"/>
-          <w:i/>
-          <w:iCs/>
-          <w:color w:val="000000"/>
-          <w:sz w:val="24"/>
-          <w:szCs w:val="24"/>
-        </w:rPr>
-        <w:t xml:space="preserve"> </w:t>
+        <w:t xml:space="preserve">Chinedu </w:t>
       </w:r>
       <w:proofErr w:type="spellStart"/>
       <w:r>
@@ -356,7 +343,7 @@
         </w:rPr>
         <w:drawing>
           <wp:inline distT="0" distB="0" distL="0" distR="0">
-            <wp:extent cx="5465889" cy="3462152"/>
+            <wp:extent cx="5358092" cy="3462152"/>
             <wp:effectExtent l="0" t="0" r="0" b="0"/>
             <wp:docPr id="1" name="Picture 1"/>
             <wp:cNvGraphicFramePr>
@@ -384,7 +371,7 @@
                   <pic:spPr>
                     <a:xfrm>
                       <a:off x="0" y="0"/>
-                      <a:ext cx="5465889" cy="3462152"/>
+                      <a:ext cx="5358092" cy="3462152"/>
                     </a:xfrm>
                     <a:prstGeom prst="rect">
                       <a:avLst/>
@@ -457,10 +444,10 @@
       </w:tblPr>
       <w:tblGrid>
         <w:gridCol w:w="677"/>
-        <w:gridCol w:w="1877"/>
-        <w:gridCol w:w="3821"/>
-        <w:gridCol w:w="1357"/>
-        <w:gridCol w:w="1828"/>
+        <w:gridCol w:w="1872"/>
+        <w:gridCol w:w="3835"/>
+        <w:gridCol w:w="1355"/>
+        <w:gridCol w:w="1821"/>
       </w:tblGrid>
       <w:tr>
         <w:trPr>
@@ -628,8 +615,6 @@
             </w:r>
           </w:p>
         </w:tc>
-        <w:bookmarkStart w:id="0" w:name="_GoBack"/>
-        <w:bookmarkEnd w:id="0"/>
       </w:tr>
       <w:tr>
         <w:trPr>
@@ -1268,7 +1253,21 @@
                 <w:rFonts w:ascii="Arial" w:eastAsia="Times New Roman" w:hAnsi="Arial" w:cs="Arial"/>
                 <w:color w:val="000000"/>
               </w:rPr>
-              <w:t>The system verifies that there’s no other profile in the database with the same email address and saves the hairstylist and returns the success message on success or a fail message in case of failure. In case another profile exists with the email address, the system returns the message indicating a duplicate entry exists.</w:t>
+              <w:t>The system verifies that there’s no other profile in the database with the same email address</w:t>
+            </w:r>
+            <w:r>
+              <w:rPr>
+                <w:rFonts w:ascii="Arial" w:eastAsia="Times New Roman" w:hAnsi="Arial" w:cs="Arial"/>
+                <w:color w:val="000000"/>
+              </w:rPr>
+              <w:t xml:space="preserve"> and seat number</w:t>
+            </w:r>
+            <w:r>
+              <w:rPr>
+                <w:rFonts w:ascii="Arial" w:eastAsia="Times New Roman" w:hAnsi="Arial" w:cs="Arial"/>
+                <w:color w:val="000000"/>
+              </w:rPr>
+              <w:t xml:space="preserve"> and saves the hairstylist and returns the success message on success or a fail message in case of failure. In case another profile exists with the email address, the system returns the message indicating a duplicate entry exists.</w:t>
             </w:r>
           </w:p>
         </w:tc>
@@ -4339,7 +4338,14 @@
                 <w:rFonts w:ascii="Arial" w:eastAsia="Times New Roman" w:hAnsi="Arial" w:cs="Arial"/>
                 <w:color w:val="000000"/>
               </w:rPr>
-              <w:t>The system verifies that the customer has a schedule and cancels the schedule</w:t>
+              <w:t xml:space="preserve">The system verifies that the customer has a schedule and </w:t>
+            </w:r>
+            <w:r>
+              <w:rPr>
+                <w:rFonts w:ascii="Arial" w:eastAsia="Times New Roman" w:hAnsi="Arial" w:cs="Arial"/>
+                <w:color w:val="000000"/>
+              </w:rPr>
+              <w:t>updates the seat selected to available.</w:t>
             </w:r>
           </w:p>
         </w:tc>
@@ -6858,7 +6864,15 @@
                 <w:bCs/>
                 <w:color w:val="000000"/>
               </w:rPr>
-              <w:t>Create Schedule</w:t>
+              <w:t xml:space="preserve">Create </w:t>
+            </w:r>
+            <w:r>
+              <w:rPr>
+                <w:rFonts w:ascii="Arial" w:eastAsia="Times New Roman" w:hAnsi="Arial" w:cs="Arial"/>
+                <w:bCs/>
+                <w:color w:val="000000"/>
+              </w:rPr>
+              <w:t>Time Table</w:t>
             </w:r>
           </w:p>
         </w:tc>
@@ -7358,7 +7372,21 @@
                 <w:rFonts w:ascii="Arial" w:eastAsia="Times New Roman" w:hAnsi="Arial" w:cs="Arial"/>
                 <w:color w:val="000000"/>
               </w:rPr>
-              <w:t xml:space="preserve">create schedule </w:t>
+              <w:t xml:space="preserve">create </w:t>
+            </w:r>
+            <w:r>
+              <w:rPr>
+                <w:rFonts w:ascii="Arial" w:eastAsia="Times New Roman" w:hAnsi="Arial" w:cs="Arial"/>
+                <w:color w:val="000000"/>
+              </w:rPr>
+              <w:t>time table</w:t>
+            </w:r>
+            <w:r>
+              <w:rPr>
+                <w:rFonts w:ascii="Arial" w:eastAsia="Times New Roman" w:hAnsi="Arial" w:cs="Arial"/>
+                <w:color w:val="000000"/>
+              </w:rPr>
+              <w:t xml:space="preserve"> </w:t>
             </w:r>
             <w:r>
               <w:rPr>
@@ -8648,6 +8676,8 @@
                 <w:szCs w:val="24"/>
               </w:rPr>
             </w:pPr>
+            <w:bookmarkStart w:id="0" w:name="_GoBack"/>
+            <w:bookmarkEnd w:id="0"/>
           </w:p>
         </w:tc>
         <w:tc>

--- a/Technical Documentation/1 - RequirementAnalysis/SoftwareRequirementSpecification.docx
+++ b/Technical Documentation/1 - RequirementAnalysis/SoftwareRequirementSpecification.docx
@@ -347,6 +347,7 @@
           <w:sz w:val="24"/>
         </w:rPr>
       </w:pPr>
+      <w:bookmarkStart w:id="0" w:name="_GoBack"/>
       <w:r>
         <w:rPr>
           <w:rFonts w:ascii="Times New Roman" w:hAnsi="Times New Roman" w:cs="Times New Roman"/>
@@ -356,7 +357,7 @@
         </w:rPr>
         <w:drawing>
           <wp:inline distT="0" distB="0" distL="0" distR="0">
-            <wp:extent cx="5358092" cy="3462152"/>
+            <wp:extent cx="5358092" cy="3362538"/>
             <wp:effectExtent l="0" t="0" r="0" b="0"/>
             <wp:docPr id="1" name="Picture 1"/>
             <wp:cNvGraphicFramePr>
@@ -384,7 +385,7 @@
                   <pic:spPr>
                     <a:xfrm>
                       <a:off x="0" y="0"/>
-                      <a:ext cx="5358092" cy="3462152"/>
+                      <a:ext cx="5358092" cy="3362538"/>
                     </a:xfrm>
                     <a:prstGeom prst="rect">
                       <a:avLst/>
@@ -396,6 +397,7 @@
           </wp:inline>
         </w:drawing>
       </w:r>
+      <w:bookmarkEnd w:id="0"/>
     </w:p>
     <w:p>
       <w:pPr>
@@ -8676,8 +8678,6 @@
                 <w:szCs w:val="24"/>
               </w:rPr>
             </w:pPr>
-            <w:bookmarkStart w:id="0" w:name="_GoBack"/>
-            <w:bookmarkEnd w:id="0"/>
             <w:r>
               <w:rPr>
                 <w:rFonts w:ascii="Arial" w:eastAsia="Times New Roman" w:hAnsi="Arial" w:cs="Arial"/>
@@ -10322,7 +10322,7 @@
 </file>
 
 <file path=customXml/itemProps1.xml><?xml version="1.0" encoding="utf-8"?>
-<ds:datastoreItem xmlns:ds="http://schemas.openxmlformats.org/officeDocument/2006/customXml" ds:itemID="{FB3EB4CD-F1D3-4E07-A75F-5D751421F700}">
+<ds:datastoreItem xmlns:ds="http://schemas.openxmlformats.org/officeDocument/2006/customXml" ds:itemID="{9DDFF8FD-5E84-4522-B9FE-32D914F676C8}">
   <ds:schemaRefs>
     <ds:schemaRef ds:uri="http://schemas.openxmlformats.org/officeDocument/2006/bibliography"/>
   </ds:schemaRefs>
